--- a/Квартирантки.docx
+++ b/Квартирантки.docx
@@ -11,10 +11,243 @@
       </w:pPr>
       <w:r>
         <w:rPr>
-          <w:sz w:val="44"/>
-          <w:szCs w:val="44"/>
-        </w:rPr>
-        <w:t>Квартирантки</w:t>
+          <w:sz w:val="28"/>
+          <w:szCs w:val="28"/>
+        </w:rPr>
+        <w:t>Надумали девушки поступать в медицинское училище. Отправились в г</w:t>
+      </w:r>
+      <w:r>
+        <w:rPr>
+          <w:sz w:val="28"/>
+          <w:szCs w:val="28"/>
+        </w:rPr>
+        <w:t xml:space="preserve">ород </w:t>
+      </w:r>
+      <w:r>
+        <w:rPr>
+          <w:sz w:val="28"/>
+          <w:szCs w:val="28"/>
+        </w:rPr>
+        <w:t xml:space="preserve">Новокуйбышевск. Пока </w:t>
+      </w:r>
+      <w:r>
+        <w:rPr>
+          <w:sz w:val="28"/>
+          <w:szCs w:val="28"/>
+        </w:rPr>
+        <w:t>сда</w:t>
+      </w:r>
+      <w:r>
+        <w:rPr>
+          <w:sz w:val="28"/>
+          <w:szCs w:val="28"/>
+        </w:rPr>
+        <w:t>вали экза</w:t>
+      </w:r>
+      <w:r>
+        <w:rPr>
+          <w:sz w:val="28"/>
+          <w:szCs w:val="28"/>
+        </w:rPr>
+        <w:t>мены, временно жили у знакомых. Квартиру не снимали, так как не знали, поступят или нет. Объявили результаты экзамен</w:t>
+      </w:r>
+      <w:r>
+        <w:rPr>
+          <w:sz w:val="28"/>
+          <w:szCs w:val="28"/>
+        </w:rPr>
+        <w:t>ов</w:t>
+      </w:r>
+      <w:r>
+        <w:rPr>
+          <w:sz w:val="28"/>
+          <w:szCs w:val="28"/>
+        </w:rPr>
+        <w:t>, и оказалось, что они поступили. Радовались и прыгали от счастья, ведь не всем подружкам повезло, а им удача улыбнулась! Чтоб</w:t>
+      </w:r>
+      <w:r>
+        <w:rPr>
+          <w:sz w:val="28"/>
+          <w:szCs w:val="28"/>
+        </w:rPr>
+        <w:t>ы</w:t>
+      </w:r>
+      <w:r>
+        <w:rPr>
+          <w:sz w:val="28"/>
+          <w:szCs w:val="28"/>
+        </w:rPr>
+        <w:t xml:space="preserve"> учиться три года, нужно снимать квартиру. Вот и отправились в путь, предварительно взяв в училище адреса бабулек,</w:t>
+      </w:r>
+      <w:r>
+        <w:rPr>
+          <w:sz w:val="28"/>
+          <w:szCs w:val="28"/>
+        </w:rPr>
+        <w:t xml:space="preserve"> согласных</w:t>
+      </w:r>
+      <w:r>
+        <w:rPr>
+          <w:sz w:val="28"/>
+          <w:szCs w:val="28"/>
+        </w:rPr>
+        <w:t xml:space="preserve"> </w:t>
+      </w:r>
+      <w:r>
+        <w:rPr>
+          <w:sz w:val="28"/>
+          <w:szCs w:val="28"/>
+        </w:rPr>
+        <w:t>сдавать</w:t>
+      </w:r>
+      <w:r>
+        <w:rPr>
+          <w:sz w:val="28"/>
+          <w:szCs w:val="28"/>
+        </w:rPr>
+        <w:t xml:space="preserve"> жильё. </w:t>
+      </w:r>
+      <w:r>
+        <w:rPr>
+          <w:sz w:val="28"/>
+          <w:szCs w:val="28"/>
+        </w:rPr>
+        <w:t xml:space="preserve">Как говорится: «Язык до </w:t>
+      </w:r>
+      <w:r>
+        <w:rPr>
+          <w:sz w:val="28"/>
+          <w:szCs w:val="28"/>
+        </w:rPr>
+        <w:t>Киева доведёт!» Одних не зас</w:t>
+      </w:r>
+      <w:r>
+        <w:rPr>
+          <w:sz w:val="28"/>
+          <w:szCs w:val="28"/>
+        </w:rPr>
+        <w:t xml:space="preserve">тали дома, а телефонов сотовых </w:t>
+      </w:r>
+      <w:r>
+        <w:rPr>
+          <w:sz w:val="28"/>
+          <w:szCs w:val="28"/>
+        </w:rPr>
+        <w:t xml:space="preserve">в то время не было и приходилось очень много пройти </w:t>
+      </w:r>
+      <w:r>
+        <w:rPr>
+          <w:sz w:val="28"/>
+          <w:szCs w:val="28"/>
+        </w:rPr>
+        <w:t xml:space="preserve">зря. Другие уже сдали комнаты. </w:t>
+      </w:r>
+      <w:r>
+        <w:rPr>
+          <w:sz w:val="28"/>
+          <w:szCs w:val="28"/>
+        </w:rPr>
+        <w:t>И вот, наконец, постучав в дверь, открыла старушка. Приветливо улыбнулась, поздоровавшись, пригласила в квартиру. Когда одна из подружек пояснила</w:t>
+      </w:r>
+      <w:r>
+        <w:rPr>
+          <w:sz w:val="28"/>
+          <w:szCs w:val="28"/>
+        </w:rPr>
+        <w:t>, по какому поводу они пришли, хозяйка с радостью согласилась их принять. Показала комнату, пре</w:t>
+      </w:r>
+      <w:r>
+        <w:rPr>
+          <w:sz w:val="28"/>
+          <w:szCs w:val="28"/>
+        </w:rPr>
+        <w:t xml:space="preserve">дназначенную для квартирантов. </w:t>
+      </w:r>
+      <w:r>
+        <w:rPr>
+          <w:sz w:val="28"/>
+          <w:szCs w:val="28"/>
+        </w:rPr>
+        <w:t>И вроде бы в</w:t>
+      </w:r>
+      <w:r>
+        <w:rPr>
+          <w:sz w:val="28"/>
+          <w:szCs w:val="28"/>
+        </w:rPr>
+        <w:t xml:space="preserve">сех всё устраивало, но Ниночка </w:t>
+      </w:r>
+      <w:r>
+        <w:rPr>
+          <w:sz w:val="28"/>
+          <w:szCs w:val="28"/>
+        </w:rPr>
+        <w:t>посмотрела настороженно на хозяйку и сказала, что они сходят ещё в одно место. Хозяйка предложила оставить рюкзаки</w:t>
+      </w:r>
+      <w:r>
+        <w:rPr>
+          <w:sz w:val="28"/>
+          <w:szCs w:val="28"/>
+        </w:rPr>
+        <w:t>, чтоб не носить тяжести по городу, но Нина настояла забрать с собой. Распрощавшись</w:t>
+      </w:r>
+      <w:r>
+        <w:rPr>
+          <w:sz w:val="28"/>
+          <w:szCs w:val="28"/>
+        </w:rPr>
+        <w:t>, подруги вышли на улицу. Людмила не могла понять, почему они не остались здесь? Тем более уже вечер. Нина тут же пояснила, что ей не понравились у хозяйки г</w:t>
+      </w:r>
+      <w:r>
+        <w:rPr>
+          <w:sz w:val="28"/>
+          <w:szCs w:val="28"/>
+        </w:rPr>
+        <w:t xml:space="preserve">убы! Людмила покрутила пальцем </w:t>
+      </w:r>
+      <w:r>
+        <w:rPr>
+          <w:sz w:val="28"/>
+          <w:szCs w:val="28"/>
+        </w:rPr>
+        <w:t>у виска</w:t>
+      </w:r>
+      <w:r>
+        <w:rPr>
+          <w:sz w:val="28"/>
+          <w:szCs w:val="28"/>
+        </w:rPr>
+        <w:t xml:space="preserve"> </w:t>
+      </w:r>
+      <w:r>
+        <w:rPr>
+          <w:sz w:val="28"/>
+          <w:szCs w:val="28"/>
+        </w:rPr>
+        <w:t>и пояснила, что они не жениться собрались на ней, а просто квартировать. Рассмеявшись до слёз, отправились ещё переночевать ночку у знакомых. Прошло много лет, а девчонки до сих пор вспоминают</w:t>
+      </w:r>
+      <w:r>
+        <w:rPr>
+          <w:sz w:val="28"/>
+          <w:szCs w:val="28"/>
+        </w:rPr>
+        <w:t xml:space="preserve"> этот случай</w:t>
+      </w:r>
+      <w:bookmarkStart w:id="0" w:name="_GoBack"/>
+      <w:bookmarkEnd w:id="0"/>
+      <w:r>
+        <w:rPr>
+          <w:sz w:val="28"/>
+          <w:szCs w:val="28"/>
+        </w:rPr>
+        <w:t>, какие они были глупые и смешные!</w:t>
+      </w:r>
+      <w:r>
+        <w:rPr>
+          <w:sz w:val="28"/>
+          <w:szCs w:val="28"/>
+        </w:rPr>
+        <w:t xml:space="preserve"> На тот момент они не понимали, что в жизни самое ценное – доброе, человеческое отношение!</w:t>
       </w:r>
     </w:p>
     <w:p>
@@ -29,143 +262,15 @@
           <w:sz w:val="28"/>
           <w:szCs w:val="28"/>
         </w:rPr>
-        <w:t>Надумали девушки поступать в медицинское училище. Отправились в г</w:t>
-      </w:r>
-      <w:r>
-        <w:rPr>
-          <w:sz w:val="28"/>
-          <w:szCs w:val="28"/>
-        </w:rPr>
-        <w:t xml:space="preserve">ород  Новокуйбышевск. Пока </w:t>
-      </w:r>
-      <w:r>
-        <w:rPr>
-          <w:sz w:val="28"/>
-          <w:szCs w:val="28"/>
-        </w:rPr>
-        <w:t xml:space="preserve"> сда</w:t>
-      </w:r>
-      <w:r>
-        <w:rPr>
-          <w:sz w:val="28"/>
-          <w:szCs w:val="28"/>
-        </w:rPr>
-        <w:t>вали экза</w:t>
-      </w:r>
-      <w:r>
-        <w:rPr>
-          <w:sz w:val="28"/>
-          <w:szCs w:val="28"/>
-        </w:rPr>
-        <w:t>мены, временно жили у знакомых. Квартиру не снимали, так как не знали, поступят или нет. Объявили результаты экзамен, и оказалось, что они поступили. Радовались и прыгали от счастья, ведь не всем подружкам повезло, а им удача улыбнулась! Чтоб учиться три года, нужно снимать квартиру. Вот и отправились в путь, предварительно взяв в училище адреса бабулек,</w:t>
-      </w:r>
-      <w:r>
-        <w:rPr>
-          <w:sz w:val="28"/>
-          <w:szCs w:val="28"/>
-        </w:rPr>
-        <w:t xml:space="preserve"> согласных</w:t>
-      </w:r>
-      <w:r>
-        <w:rPr>
-          <w:sz w:val="28"/>
-          <w:szCs w:val="28"/>
-        </w:rPr>
-        <w:t xml:space="preserve"> </w:t>
-      </w:r>
-      <w:r>
-        <w:rPr>
-          <w:sz w:val="28"/>
-          <w:szCs w:val="28"/>
-        </w:rPr>
-        <w:t>сдавать</w:t>
-      </w:r>
-      <w:r>
-        <w:rPr>
-          <w:sz w:val="28"/>
-          <w:szCs w:val="28"/>
-        </w:rPr>
-        <w:t xml:space="preserve"> жильё. </w:t>
-      </w:r>
-      <w:r>
-        <w:rPr>
-          <w:sz w:val="28"/>
-          <w:szCs w:val="28"/>
-        </w:rPr>
-        <w:t xml:space="preserve">Как говорится: «Язык до </w:t>
-      </w:r>
-      <w:r>
-        <w:rPr>
-          <w:sz w:val="28"/>
-          <w:szCs w:val="28"/>
-        </w:rPr>
-        <w:t xml:space="preserve"> Киева доведёт!» Одних не застали дома, а телефонов сотовых  в то время не было и приходилось очень много пройти зря. Другие уже сдали комнаты.  И вот, наконец, постучав в дверь, открыла старушка. Приветливо улыбнулась, поздоровавшись, пригласила в квартиру. Когда одна из подружек пояснила</w:t>
-      </w:r>
-      <w:r>
-        <w:rPr>
-          <w:sz w:val="28"/>
-          <w:szCs w:val="28"/>
-        </w:rPr>
-        <w:t>, по какому поводу они пришли, хозяйка с радостью согласилась их принять. Показала комнату, предназначенную для квартирантов.  И вроде бы всех всё устраивало, но Ниночка  посмотрела настороженно на хозяйку и сказала, что они сходят ещё в одно место. Хозяйка предложила оставить рюкзаки</w:t>
-      </w:r>
-      <w:r>
-        <w:rPr>
-          <w:sz w:val="28"/>
-          <w:szCs w:val="28"/>
-        </w:rPr>
-        <w:t>, чтоб не носить тяжести по городу, но Нина настояла забрать с собой. Распрощавшись</w:t>
-      </w:r>
-      <w:r>
-        <w:rPr>
-          <w:sz w:val="28"/>
-          <w:szCs w:val="28"/>
-        </w:rPr>
-        <w:t>, подруги вышли на улицу. Людмила не могла понять, почему они не остались здесь? Тем более уже вечер. Нина тут же пояснила, что ей не понравились у хозяйки губы! Людмила покрутила пальцем  у виска</w:t>
-      </w:r>
-      <w:r>
-        <w:rPr>
-          <w:sz w:val="28"/>
-          <w:szCs w:val="28"/>
-        </w:rPr>
-        <w:t xml:space="preserve"> </w:t>
-      </w:r>
-      <w:r>
-        <w:rPr>
-          <w:sz w:val="28"/>
-          <w:szCs w:val="28"/>
-        </w:rPr>
-        <w:t>и пояснила, что они не жениться собрались на ней, а просто квартировать. Рассмеявшись до слёз, отправились ещё переночевать ночку у знакомых. Прошло много лет, а девчонки до сих пор вспоминают этот случай и при этом понимают, какие они были глупые и смешные!</w:t>
-      </w:r>
-      <w:r>
-        <w:rPr>
-          <w:sz w:val="28"/>
-          <w:szCs w:val="28"/>
-        </w:rPr>
-        <w:t xml:space="preserve"> На тот момент они не понимали, что в жизни самое ценное – доброе, человеческое отношение!</w:t>
-      </w:r>
-    </w:p>
-    <w:p>
-      <w:pPr>
-        <w:rPr>
-          <w:sz w:val="28"/>
-          <w:szCs w:val="28"/>
-        </w:rPr>
-      </w:pPr>
-      <w:r>
-        <w:rPr>
-          <w:sz w:val="28"/>
-          <w:szCs w:val="28"/>
-        </w:rPr>
         <w:t>Не может бабуля, быть краше девчат.</w:t>
       </w:r>
-    </w:p>
-    <w:p>
-      <w:pPr>
-        <w:rPr>
-          <w:sz w:val="28"/>
-          <w:szCs w:val="28"/>
-        </w:rPr>
-      </w:pPr>
+      <w:r>
+        <w:rPr>
+          <w:sz w:val="28"/>
+          <w:szCs w:val="28"/>
+        </w:rPr>
+        <w:br/>
+      </w:r>
       <w:r>
         <w:rPr>
           <w:sz w:val="28"/>
@@ -173,14 +278,13 @@
         </w:rPr>
         <w:t>Ведь, годы уносят своё.</w:t>
       </w:r>
-    </w:p>
-    <w:p>
-      <w:pPr>
-        <w:rPr>
-          <w:sz w:val="28"/>
-          <w:szCs w:val="28"/>
-        </w:rPr>
-      </w:pPr>
+      <w:r>
+        <w:rPr>
+          <w:sz w:val="28"/>
+          <w:szCs w:val="28"/>
+        </w:rPr>
+        <w:br/>
+      </w:r>
       <w:r>
         <w:rPr>
           <w:sz w:val="28"/>
@@ -188,72 +292,19 @@
         </w:rPr>
         <w:t>Красива она, и душой, и в речах!</w:t>
       </w:r>
-    </w:p>
-    <w:p>
-      <w:pPr>
-        <w:rPr>
-          <w:sz w:val="28"/>
-          <w:szCs w:val="28"/>
-        </w:rPr>
-      </w:pPr>
-      <w:r>
-        <w:rPr>
-          <w:sz w:val="28"/>
-          <w:szCs w:val="28"/>
-        </w:rPr>
-        <w:t xml:space="preserve">Предложит </w:t>
-      </w:r>
-      <w:bookmarkStart w:id="0" w:name="_GoBack"/>
-      <w:bookmarkEnd w:id="0"/>
-      <w:r>
-        <w:rPr>
-          <w:sz w:val="28"/>
-          <w:szCs w:val="28"/>
-        </w:rPr>
-        <w:t>и кров, и жильё!</w:t>
-      </w:r>
-    </w:p>
-    <w:p>
-      <w:pPr>
-        <w:rPr>
-          <w:sz w:val="28"/>
-          <w:szCs w:val="28"/>
-        </w:rPr>
-      </w:pPr>
-      <w:r>
-        <w:rPr>
-          <w:sz w:val="28"/>
-          <w:szCs w:val="28"/>
-        </w:rPr>
-        <w:t xml:space="preserve">  </w:t>
-      </w:r>
-      <w:r>
-        <w:rPr>
-          <w:sz w:val="28"/>
-          <w:szCs w:val="28"/>
-        </w:rPr>
-        <w:t xml:space="preserve">  </w:t>
-      </w:r>
-      <w:r>
-        <w:rPr>
-          <w:sz w:val="28"/>
-          <w:szCs w:val="28"/>
-        </w:rPr>
-        <w:t xml:space="preserve">  </w:t>
-      </w:r>
-      <w:r>
-        <w:rPr>
-          <w:sz w:val="28"/>
-          <w:szCs w:val="28"/>
-        </w:rPr>
-        <w:t xml:space="preserve"> </w:t>
-      </w:r>
-      <w:r>
-        <w:rPr>
-          <w:sz w:val="28"/>
-          <w:szCs w:val="28"/>
-        </w:rPr>
-        <w:t xml:space="preserve"> </w:t>
+      <w:r>
+        <w:rPr>
+          <w:sz w:val="28"/>
+          <w:szCs w:val="28"/>
+        </w:rPr>
+        <w:br/>
+      </w:r>
+      <w:r>
+        <w:rPr>
+          <w:sz w:val="28"/>
+          <w:szCs w:val="28"/>
+        </w:rPr>
+        <w:t>Предложит и кров, и жильё!</w:t>
       </w:r>
     </w:p>
     <w:sectPr>
